--- a/Deployment instructions - Storage.docx
+++ b/Deployment instructions - Storage.docx
@@ -71,16 +71,7 @@
         <w:t>Storage account</w:t>
       </w:r>
       <w:r>
-        <w:t xml:space="preserve"> (</w:t>
-      </w:r>
-      <w:r>
-        <w:t>you want the plain Microsoft one</w:t>
-      </w:r>
-      <w:r>
-        <w:t>)</w:t>
-      </w:r>
-      <w:r>
-        <w:t xml:space="preserve"> → </w:t>
+        <w:t xml:space="preserve"> (you want the plain Microsoft one) → </w:t>
       </w:r>
       <w:r>
         <w:rPr>
@@ -321,7 +312,15 @@
         <w:t>Networking tab</w:t>
       </w:r>
       <w:r>
-        <w:t>: for now allow public endpoints with selected networks; later you can lock it down.</w:t>
+        <w:t xml:space="preserve">: for </w:t>
+      </w:r>
+      <w:proofErr w:type="gramStart"/>
+      <w:r>
+        <w:t>now</w:t>
+      </w:r>
+      <w:proofErr w:type="gramEnd"/>
+      <w:r>
+        <w:t xml:space="preserve"> allow public endpoints with selected networks; later you can lock it down.</w:t>
       </w:r>
     </w:p>
     <w:p>
@@ -355,7 +354,7 @@
     <w:p>
       <w:r>
         <w:pict w14:anchorId="2EFB6C6A">
-          <v:rect id="_x0000_i1037" style="width:0;height:1.5pt" o:hralign="center" o:hrstd="t" o:hr="t" fillcolor="#a0a0a0" stroked="f"/>
+          <v:rect id="_x0000_i1025" style="width:0;height:1.5pt" o:hralign="center" o:hrstd="t" o:hr="t" fillcolor="#a0a0a0" stroked="f"/>
         </w:pict>
       </w:r>
     </w:p>
@@ -462,7 +461,7 @@
     <w:p>
       <w:r>
         <w:pict w14:anchorId="7E7AE8E8">
-          <v:rect id="_x0000_i1038" style="width:0;height:1.5pt" o:hralign="center" o:hrstd="t" o:hr="t" fillcolor="#a0a0a0" stroked="f"/>
+          <v:rect id="_x0000_i1026" style="width:0;height:1.5pt" o:hralign="center" o:hrstd="t" o:hr="t" fillcolor="#a0a0a0" stroked="f"/>
         </w:pict>
       </w:r>
     </w:p>
@@ -709,13 +708,23 @@
       </w:r>
       <w:proofErr w:type="spellEnd"/>
       <w:r>
-        <w:t>-*,content-</w:t>
+        <w:t>-</w:t>
+      </w:r>
+      <w:proofErr w:type="gramStart"/>
+      <w:r>
+        <w:t>*,content</w:t>
+      </w:r>
+      <w:proofErr w:type="gramEnd"/>
+      <w:r>
+        <w:t>-</w:t>
       </w:r>
       <w:proofErr w:type="spellStart"/>
+      <w:proofErr w:type="gramStart"/>
       <w:r>
         <w:t>type,content</w:t>
       </w:r>
       <w:proofErr w:type="spellEnd"/>
+      <w:proofErr w:type="gramEnd"/>
       <w:r>
         <w:t>-length</w:t>
       </w:r>
@@ -738,10 +747,12 @@
         <w:t xml:space="preserve"> </w:t>
       </w:r>
       <w:proofErr w:type="spellStart"/>
+      <w:proofErr w:type="gramStart"/>
       <w:r>
         <w:t>ETag,x</w:t>
       </w:r>
       <w:proofErr w:type="spellEnd"/>
+      <w:proofErr w:type="gramEnd"/>
       <w:r>
         <w:t>-</w:t>
       </w:r>
@@ -754,10 +765,12 @@
         <w:t>-request-</w:t>
       </w:r>
       <w:proofErr w:type="spellStart"/>
+      <w:proofErr w:type="gramStart"/>
       <w:r>
         <w:t>id,x</w:t>
       </w:r>
       <w:proofErr w:type="spellEnd"/>
+      <w:proofErr w:type="gramEnd"/>
       <w:r>
         <w:t>-</w:t>
       </w:r>
@@ -770,18 +783,22 @@
         <w:t>-</w:t>
       </w:r>
       <w:proofErr w:type="spellStart"/>
+      <w:proofErr w:type="gramStart"/>
       <w:r>
         <w:t>version,Content</w:t>
       </w:r>
       <w:proofErr w:type="spellEnd"/>
+      <w:proofErr w:type="gramEnd"/>
       <w:r>
         <w:t>-</w:t>
       </w:r>
       <w:proofErr w:type="spellStart"/>
+      <w:proofErr w:type="gramStart"/>
       <w:r>
         <w:t>Length,Content</w:t>
       </w:r>
       <w:proofErr w:type="spellEnd"/>
+      <w:proofErr w:type="gramEnd"/>
       <w:r>
         <w:t>-Type</w:t>
       </w:r>
@@ -871,7 +888,15 @@
         </w:numPr>
       </w:pPr>
       <w:r>
-        <w:t>Use a path like: patients/{</w:t>
+        <w:t xml:space="preserve">Use a path </w:t>
+      </w:r>
+      <w:proofErr w:type="gramStart"/>
+      <w:r>
+        <w:t>like:</w:t>
+      </w:r>
+      <w:proofErr w:type="gramEnd"/>
+      <w:r>
+        <w:t xml:space="preserve"> patients/{</w:t>
       </w:r>
       <w:proofErr w:type="spellStart"/>
       <w:r>
@@ -954,8 +979,17 @@
           <w:b/>
           <w:bCs/>
         </w:rPr>
-        <w:t>Delete folder when last file gone:</w:t>
-      </w:r>
+        <w:t xml:space="preserve">Delete folder when last file </w:t>
+      </w:r>
+      <w:proofErr w:type="gramStart"/>
+      <w:r>
+        <w:rPr>
+          <w:b/>
+          <w:bCs/>
+        </w:rPr>
+        <w:t>gone:</w:t>
+      </w:r>
+      <w:proofErr w:type="gramEnd"/>
       <w:r>
         <w:t xml:space="preserve"> after deleting the final blob with that prefix, the “folder” disappears automatically.</w:t>
       </w:r>
@@ -996,6 +1030,122 @@
       </w:r>
     </w:p>
     <w:p/>
+    <w:p/>
+    <w:p/>
+    <w:p>
+      <w:r>
+        <w:t xml:space="preserve">Migrate </w:t>
+      </w:r>
+      <w:r>
+        <w:br/>
+      </w:r>
+      <w:proofErr w:type="spellStart"/>
+      <w:r>
+        <w:t>azcopy</w:t>
+      </w:r>
+      <w:proofErr w:type="spellEnd"/>
+      <w:r>
+        <w:t xml:space="preserve"> copy "</w:t>
+      </w:r>
+      <w:r>
+        <w:rPr>
+          <w:highlight w:val="yellow"/>
+        </w:rPr>
+        <w:t>C:\Users\Zacharias.Detorakis\Desktop\Personal\PyCharmProjects\the-fetus\patient_files</w:t>
+      </w:r>
+      <w:r>
+        <w:t>" "</w:t>
+      </w:r>
+      <w:proofErr w:type="gramStart"/>
+      <w:r>
+        <w:t>https://</w:t>
+      </w:r>
+      <w:r>
+        <w:rPr>
+          <w:highlight w:val="yellow"/>
+        </w:rPr>
+        <w:t>fetusappdocuments</w:t>
+      </w:r>
+      <w:r>
+        <w:t>.blob.core.windows.net/patient-docs?</w:t>
+      </w:r>
+      <w:r>
+        <w:rPr>
+          <w:highlight w:val="yellow"/>
+        </w:rPr>
+        <w:t>&lt;</w:t>
+      </w:r>
+      <w:proofErr w:type="gramEnd"/>
+      <w:r>
+        <w:rPr>
+          <w:highlight w:val="yellow"/>
+        </w:rPr>
+        <w:t>SAS&gt;</w:t>
+      </w:r>
+      <w:r>
+        <w:t>" --recursive=true</w:t>
+      </w:r>
+      <w:r>
+        <w:br/>
+      </w:r>
+      <w:r>
+        <w:lastRenderedPageBreak/>
+        <w:br/>
+        <w:t xml:space="preserve">to generate </w:t>
+      </w:r>
+      <w:proofErr w:type="spellStart"/>
+      <w:r>
+        <w:t>sas</w:t>
+      </w:r>
+      <w:proofErr w:type="spellEnd"/>
+    </w:p>
+    <w:p>
+      <w:r>
+        <w:drawing>
+          <wp:anchor distT="0" distB="0" distL="114300" distR="114300" simplePos="0" relativeHeight="251659264" behindDoc="0" locked="0" layoutInCell="1" allowOverlap="1" wp14:anchorId="6C6C749F" wp14:editId="2DD20EED">
+            <wp:simplePos x="0" y="0"/>
+            <wp:positionH relativeFrom="page">
+              <wp:posOffset>914400</wp:posOffset>
+            </wp:positionH>
+            <wp:positionV relativeFrom="page">
+              <wp:posOffset>1669415</wp:posOffset>
+            </wp:positionV>
+            <wp:extent cx="5731510" cy="4267200"/>
+            <wp:effectExtent l="0" t="0" r="2540" b="0"/>
+            <wp:wrapTopAndBottom/>
+            <wp:docPr id="1661359643" name="Picture 1" descr="A screenshot of a computer&#10;&#10;AI-generated content may be incorrect."/>
+            <wp:cNvGraphicFramePr>
+              <a:graphicFrameLocks xmlns:a="http://schemas.openxmlformats.org/drawingml/2006/main" noChangeAspect="1"/>
+            </wp:cNvGraphicFramePr>
+            <a:graphic xmlns:a="http://schemas.openxmlformats.org/drawingml/2006/main">
+              <a:graphicData uri="http://schemas.openxmlformats.org/drawingml/2006/picture">
+                <pic:pic xmlns:pic="http://schemas.openxmlformats.org/drawingml/2006/picture">
+                  <pic:nvPicPr>
+                    <pic:cNvPr id="1661359643" name="Picture 1" descr="A screenshot of a computer&#10;&#10;AI-generated content may be incorrect."/>
+                    <pic:cNvPicPr/>
+                  </pic:nvPicPr>
+                  <pic:blipFill>
+                    <a:blip r:embed="rId5"/>
+                    <a:stretch>
+                      <a:fillRect/>
+                    </a:stretch>
+                  </pic:blipFill>
+                  <pic:spPr>
+                    <a:xfrm>
+                      <a:off x="0" y="0"/>
+                      <a:ext cx="5731510" cy="4267200"/>
+                    </a:xfrm>
+                    <a:prstGeom prst="rect">
+                      <a:avLst/>
+                    </a:prstGeom>
+                  </pic:spPr>
+                </pic:pic>
+              </a:graphicData>
+            </a:graphic>
+          </wp:anchor>
+        </w:drawing>
+      </w:r>
+    </w:p>
     <w:p/>
     <w:sectPr>
       <w:pgSz w:w="11906" w:h="16838"/>
@@ -2787,6 +2937,7 @@
   <w:style w:type="character" w:default="1" w:styleId="DefaultParagraphFont">
     <w:name w:val="Default Paragraph Font"/>
     <w:uiPriority w:val="1"/>
+    <w:semiHidden/>
     <w:unhideWhenUsed/>
   </w:style>
   <w:style w:type="table" w:default="1" w:styleId="TableNormal">
